--- a/modules/OnlineBiddingManangementSystem.docx
+++ b/modules/OnlineBiddingManangementSystem.docx
@@ -675,17 +675,17 @@
         <w:jc w:val="left"/>
         <w:rPr>
           <w:rFonts w:ascii="Times New Roman" w:hAnsi="Times New Roman" w:cs="Times New Roman" w:eastAsia="Times New Roman"/>
-          <w:color w:val="auto"/>
-          <w:spacing w:val="0"/>
-          <w:position w:val="0"/>
-          <w:sz w:val="24"/>
-          <w:shd w:fill="auto" w:val="clear"/>
-        </w:rPr>
-      </w:pPr>
-      <w:r>
-        <w:rPr>
-          <w:rFonts w:ascii="Times New Roman" w:hAnsi="Times New Roman" w:cs="Times New Roman" w:eastAsia="Times New Roman"/>
-          <w:color w:val="auto"/>
+          <w:color w:val="FF0000"/>
+          <w:spacing w:val="0"/>
+          <w:position w:val="0"/>
+          <w:sz w:val="24"/>
+          <w:shd w:fill="auto" w:val="clear"/>
+        </w:rPr>
+      </w:pPr>
+      <w:r>
+        <w:rPr>
+          <w:rFonts w:ascii="Times New Roman" w:hAnsi="Times New Roman" w:cs="Times New Roman" w:eastAsia="Times New Roman"/>
+          <w:color w:val="FF0000"/>
           <w:spacing w:val="0"/>
           <w:position w:val="0"/>
           <w:sz w:val="24"/>
@@ -705,17 +705,17 @@
         <w:jc w:val="left"/>
         <w:rPr>
           <w:rFonts w:ascii="Times New Roman" w:hAnsi="Times New Roman" w:cs="Times New Roman" w:eastAsia="Times New Roman"/>
-          <w:color w:val="auto"/>
-          <w:spacing w:val="0"/>
-          <w:position w:val="0"/>
-          <w:sz w:val="24"/>
-          <w:shd w:fill="auto" w:val="clear"/>
-        </w:rPr>
-      </w:pPr>
-      <w:r>
-        <w:rPr>
-          <w:rFonts w:ascii="Times New Roman" w:hAnsi="Times New Roman" w:cs="Times New Roman" w:eastAsia="Times New Roman"/>
-          <w:color w:val="auto"/>
+          <w:color w:val="FF0000"/>
+          <w:spacing w:val="0"/>
+          <w:position w:val="0"/>
+          <w:sz w:val="24"/>
+          <w:shd w:fill="auto" w:val="clear"/>
+        </w:rPr>
+      </w:pPr>
+      <w:r>
+        <w:rPr>
+          <w:rFonts w:ascii="Times New Roman" w:hAnsi="Times New Roman" w:cs="Times New Roman" w:eastAsia="Times New Roman"/>
+          <w:color w:val="FF0000"/>
           <w:spacing w:val="0"/>
           <w:position w:val="0"/>
           <w:sz w:val="24"/>
@@ -735,17 +735,17 @@
         <w:jc w:val="left"/>
         <w:rPr>
           <w:rFonts w:ascii="Times New Roman" w:hAnsi="Times New Roman" w:cs="Times New Roman" w:eastAsia="Times New Roman"/>
-          <w:color w:val="auto"/>
-          <w:spacing w:val="0"/>
-          <w:position w:val="0"/>
-          <w:sz w:val="24"/>
-          <w:shd w:fill="auto" w:val="clear"/>
-        </w:rPr>
-      </w:pPr>
-      <w:r>
-        <w:rPr>
-          <w:rFonts w:ascii="Times New Roman" w:hAnsi="Times New Roman" w:cs="Times New Roman" w:eastAsia="Times New Roman"/>
-          <w:color w:val="auto"/>
+          <w:color w:val="FF0000"/>
+          <w:spacing w:val="0"/>
+          <w:position w:val="0"/>
+          <w:sz w:val="24"/>
+          <w:shd w:fill="auto" w:val="clear"/>
+        </w:rPr>
+      </w:pPr>
+      <w:r>
+        <w:rPr>
+          <w:rFonts w:ascii="Times New Roman" w:hAnsi="Times New Roman" w:cs="Times New Roman" w:eastAsia="Times New Roman"/>
+          <w:color w:val="FF0000"/>
           <w:spacing w:val="0"/>
           <w:position w:val="0"/>
           <w:sz w:val="24"/>
@@ -793,17 +793,17 @@
         <w:jc w:val="left"/>
         <w:rPr>
           <w:rFonts w:ascii="Times New Roman" w:hAnsi="Times New Roman" w:cs="Times New Roman" w:eastAsia="Times New Roman"/>
-          <w:color w:val="auto"/>
-          <w:spacing w:val="0"/>
-          <w:position w:val="0"/>
-          <w:sz w:val="24"/>
-          <w:shd w:fill="auto" w:val="clear"/>
-        </w:rPr>
-      </w:pPr>
-      <w:r>
-        <w:rPr>
-          <w:rFonts w:ascii="Times New Roman" w:hAnsi="Times New Roman" w:cs="Times New Roman" w:eastAsia="Times New Roman"/>
-          <w:color w:val="auto"/>
+          <w:color w:val="FF0000"/>
+          <w:spacing w:val="0"/>
+          <w:position w:val="0"/>
+          <w:sz w:val="24"/>
+          <w:shd w:fill="auto" w:val="clear"/>
+        </w:rPr>
+      </w:pPr>
+      <w:r>
+        <w:rPr>
+          <w:rFonts w:ascii="Times New Roman" w:hAnsi="Times New Roman" w:cs="Times New Roman" w:eastAsia="Times New Roman"/>
+          <w:color w:val="FF0000"/>
           <w:spacing w:val="0"/>
           <w:position w:val="0"/>
           <w:sz w:val="24"/>
@@ -823,17 +823,17 @@
         <w:jc w:val="left"/>
         <w:rPr>
           <w:rFonts w:ascii="Times New Roman" w:hAnsi="Times New Roman" w:cs="Times New Roman" w:eastAsia="Times New Roman"/>
-          <w:color w:val="auto"/>
-          <w:spacing w:val="0"/>
-          <w:position w:val="0"/>
-          <w:sz w:val="24"/>
-          <w:shd w:fill="auto" w:val="clear"/>
-        </w:rPr>
-      </w:pPr>
-      <w:r>
-        <w:rPr>
-          <w:rFonts w:ascii="Times New Roman" w:hAnsi="Times New Roman" w:cs="Times New Roman" w:eastAsia="Times New Roman"/>
-          <w:color w:val="auto"/>
+          <w:color w:val="FF0000"/>
+          <w:spacing w:val="0"/>
+          <w:position w:val="0"/>
+          <w:sz w:val="24"/>
+          <w:shd w:fill="auto" w:val="clear"/>
+        </w:rPr>
+      </w:pPr>
+      <w:r>
+        <w:rPr>
+          <w:rFonts w:ascii="Times New Roman" w:hAnsi="Times New Roman" w:cs="Times New Roman" w:eastAsia="Times New Roman"/>
+          <w:color w:val="FF0000"/>
           <w:spacing w:val="0"/>
           <w:position w:val="0"/>
           <w:sz w:val="24"/>
@@ -853,17 +853,17 @@
         <w:jc w:val="left"/>
         <w:rPr>
           <w:rFonts w:ascii="Times New Roman" w:hAnsi="Times New Roman" w:cs="Times New Roman" w:eastAsia="Times New Roman"/>
-          <w:color w:val="auto"/>
-          <w:spacing w:val="0"/>
-          <w:position w:val="0"/>
-          <w:sz w:val="24"/>
-          <w:shd w:fill="auto" w:val="clear"/>
-        </w:rPr>
-      </w:pPr>
-      <w:r>
-        <w:rPr>
-          <w:rFonts w:ascii="Times New Roman" w:hAnsi="Times New Roman" w:cs="Times New Roman" w:eastAsia="Times New Roman"/>
-          <w:color w:val="auto"/>
+          <w:color w:val="FF0000"/>
+          <w:spacing w:val="0"/>
+          <w:position w:val="0"/>
+          <w:sz w:val="24"/>
+          <w:shd w:fill="auto" w:val="clear"/>
+        </w:rPr>
+      </w:pPr>
+      <w:r>
+        <w:rPr>
+          <w:rFonts w:ascii="Times New Roman" w:hAnsi="Times New Roman" w:cs="Times New Roman" w:eastAsia="Times New Roman"/>
+          <w:color w:val="FF0000"/>
           <w:spacing w:val="0"/>
           <w:position w:val="0"/>
           <w:sz w:val="24"/>
